--- a/output/tables/disabling_gear.docx
+++ b/output/tables/disabling_gear.docx
@@ -17,7 +17,7 @@
         <w:keepNext/>
       </w:pPr>
       <w:r>
-        <w:t xml:space="preserve">Table 5: Disabling events by gear</w:t>
+        <w:t xml:space="preserve">Table 5: Suspected disabling events by gear</w:t>
       </w:r>
     </w:p>
     <w:tbl xmlns:a="http://schemas.openxmlformats.org/drawingml/2006/main" xmlns:pic="http://schemas.openxmlformats.org/drawingml/2006/picture">

--- a/output/tables/disabling_gear.docx
+++ b/output/tables/disabling_gear.docx
@@ -17,7 +17,7 @@
         <w:keepNext/>
       </w:pPr>
       <w:r>
-        <w:t xml:space="preserve">Table 5: Suspected disabling events by gear</w:t>
+        <w:t xml:space="preserve">Table 7: Suspected disabling events by gear</w:t>
       </w:r>
     </w:p>
     <w:tbl xmlns:a="http://schemas.openxmlformats.org/drawingml/2006/main" xmlns:pic="http://schemas.openxmlformats.org/drawingml/2006/picture">

--- a/output/tables/disabling_gear.docx
+++ b/output/tables/disabling_gear.docx
@@ -763,7 +763,7 @@
       </w:tr>
       <w:tr>
         <w:trPr>
-          <w:trHeight w:val="614" w:hRule="auto"/>
+          <w:trHeight w:val="617" w:hRule="auto"/>
         </w:trPr>
         body 4
         <w:tc>
@@ -806,7 +806,7 @@
                 <w:szCs w:val="22"/>
                 <w:color w:val="000000"/>
               </w:rPr>
-              <w:t xml:space="preserve">Fishing</w:t>
+              <w:t xml:space="preserve">Other fishing</w:t>
             </w:r>
           </w:p>
         </w:tc>
@@ -2213,6 +2213,57 @@
                 <w:color w:val="000000"/>
               </w:rPr>
               <w:t xml:space="preserve">8.8%</w:t>
+            </w:r>
+          </w:p>
+        </w:tc>
+      </w:tr>
+      <w:tr>
+        <w:trPr>
+          <w:trHeight w:val="360" w:hRule="auto"/>
+        </w:trPr>
+        footer 1
+        <w:tc>
+          <w:tcPr>
+            <w:gridSpan w:val="4"/>
+            <w:tcBorders>
+              <w:bottom w:val="none" w:sz="0" w:space="0" w:color="FFFFFF"/>
+              <w:top w:val="single" w:sz="16" w:space="0" w:color="666666"/>
+              <w:left w:val="none" w:sz="0" w:space="0" w:color="FFFFFF"/>
+              <w:right w:val="none" w:sz="0" w:space="0" w:color="FFFFFF"/>
+            </w:tcBorders>
+            <w:shd w:val="clear" w:color="auto" w:fill="FFFFFF"/>
+            <w:tcMar>
+              <w:top w:w="0" w:type="dxa"/>
+              <w:bottom w:w="0" w:type="dxa"/>
+              <w:left w:w="0" w:type="dxa"/>
+              <w:right w:w="0" w:type="dxa"/>
+            </w:tcMar>
+            <w:vAlign w:val="center"/>
+          </w:tcPr>
+          <w:p>
+            <w:pPr>
+              <w:pStyle w:val="Normal"/>
+              <w:jc w:val="left"/>
+              <w:pBdr>
+                <w:bottom w:val="none" w:sz="0" w:space="0" w:color="000000"/>
+                <w:top w:val="none" w:sz="0" w:space="0" w:color="000000"/>
+                <w:left w:val="none" w:sz="0" w:space="0" w:color="000000"/>
+                <w:right w:val="none" w:sz="0" w:space="0" w:color="000000"/>
+              </w:pBdr>
+              <w:spacing w:after="100" w:before="100" w:line="240"/>
+              <w:ind w:firstLine="0" w:left="100" w:right="100"/>
+            </w:pPr>
+            <w:r>
+              <w:rPr>
+                <w:rFonts w:ascii="Calibri (Body)" w:hAnsi="Arial" w:eastAsia="Arial" w:cs="Arial"/>
+                <w:i w:val="false"/>
+                <w:b w:val="false"/>
+                <w:u w:val="none"/>
+                <w:sz w:val="22"/>
+                <w:szCs w:val="22"/>
+                <w:color w:val="000000"/>
+              </w:rPr>
+              <w:t xml:space="preserve">Notes: This table includes suspected disabling events that begin between 2017 and 2019 within 25 km of the Maldives' Exclusive Economic Zone (EEZ) boundary. Gap hours refers to the time elapsed between the beginning and end of suspected disabling events. Hours lost is gap hours relative to the time vessels spend with their transponders on. Other fishing refers to instances when Global Fishing Watch predicts a vessel is a fishing vessel, but cannot predict a vessel's specific fishing method (gear). Hours lost is blank for the pole and line and pots and traps rows because there are no vessels observed with this gear inside the Maldives' EEZ in Global Fishing Watch data.</w:t>
             </w:r>
           </w:p>
         </w:tc>
